--- a/resume_TP_int.docx
+++ b/resume_TP_int.docx
@@ -72,72 +72,6 @@
       <w:pPr>
         <w:pStyle w:val="divaddress"/>
         <w:spacing w:before="160"/>
-      </w:pPr>
-      <w:r>
-        <w:rPr>
-          <w:rStyle w:val="span"/>
-          <w:sz w:val="22"/>
-          <w:szCs w:val="22"/>
-        </w:rPr>
-        <w:t>2318 Markland St, Irving, Tx</w:t>
-      </w:r>
-      <w:r>
-        <w:rPr>
-          <w:rStyle w:val="span"/>
-          <w:sz w:val="22"/>
-          <w:szCs w:val="22"/>
-        </w:rPr>
-        <w:t>, 75060</w:t>
-      </w:r>
-      <w:r>
-        <w:rPr>
-          <w:rStyle w:val="span"/>
-          <w:vanish/>
-          <w:sz w:val="22"/>
-          <w:szCs w:val="22"/>
-        </w:rPr>
-        <w:t>30041, Atlanta, GA </w:t>
-      </w:r>
-      <w:r>
-        <w:rPr>
-          <w:rStyle w:val="documentzipprefix"/>
-        </w:rPr>
-        <w:t xml:space="preserve"> </w:t>
-      </w:r>
-      <w:r>
-        <w:rPr>
-          <w:rStyle w:val="documentbullet"/>
-          <w:sz w:val="22"/>
-          <w:szCs w:val="22"/>
-        </w:rPr>
-        <w:t>♦</w:t>
-      </w:r>
-      <w:r>
-        <w:rPr>
-          <w:rStyle w:val="documentbullet"/>
-          <w:sz w:val="22"/>
-          <w:szCs w:val="22"/>
-        </w:rPr>
-        <w:t xml:space="preserve"> 9723527989</w:t>
-      </w:r>
-      <w:r>
-        <w:t xml:space="preserve"> </w:t>
-      </w:r>
-      <w:r>
-        <w:rPr>
-          <w:rStyle w:val="documentbullet"/>
-          <w:sz w:val="22"/>
-          <w:szCs w:val="22"/>
-        </w:rPr>
-        <w:t>♦</w:t>
-      </w:r>
-      <w:r>
-        <w:rPr>
-          <w:rStyle w:val="divdocumentdivaddressli"/>
-        </w:rPr>
-        <w:t xml:space="preserve"> </w:t>
-      </w:r>
-      <w:r>
         <w:rPr>
           <w:rFonts w:ascii="Helvetica" w:hAnsi="Helvetica" w:cs="Helvetica"/>
           <w:color w:val="222222"/>
@@ -145,8 +79,144 @@
           <w:szCs w:val="21"/>
           <w:shd w:val="clear" w:color="auto" w:fill="FFFFFF"/>
         </w:rPr>
-        <w:t>txp9730@mavs.uta.edu</w:t>
-      </w:r>
+      </w:pPr>
+      <w:r>
+        <w:rPr>
+          <w:rStyle w:val="span"/>
+          <w:sz w:val="22"/>
+          <w:szCs w:val="22"/>
+        </w:rPr>
+        <w:t>2318 Markland St, Irving, Tx</w:t>
+      </w:r>
+      <w:r>
+        <w:rPr>
+          <w:rStyle w:val="span"/>
+          <w:sz w:val="22"/>
+          <w:szCs w:val="22"/>
+        </w:rPr>
+        <w:t>, 75060</w:t>
+      </w:r>
+      <w:r>
+        <w:rPr>
+          <w:rStyle w:val="span"/>
+          <w:vanish/>
+          <w:sz w:val="22"/>
+          <w:szCs w:val="22"/>
+        </w:rPr>
+        <w:t>30041, Atlanta, GA </w:t>
+      </w:r>
+      <w:r>
+        <w:rPr>
+          <w:rStyle w:val="documentzipprefix"/>
+        </w:rPr>
+        <w:t xml:space="preserve"> </w:t>
+      </w:r>
+      <w:r>
+        <w:rPr>
+          <w:rStyle w:val="documentbullet"/>
+          <w:sz w:val="22"/>
+          <w:szCs w:val="22"/>
+        </w:rPr>
+        <w:t>♦</w:t>
+      </w:r>
+      <w:r>
+        <w:rPr>
+          <w:rStyle w:val="documentbullet"/>
+          <w:sz w:val="22"/>
+          <w:szCs w:val="22"/>
+        </w:rPr>
+        <w:t xml:space="preserve"> 9723527989</w:t>
+      </w:r>
+      <w:r>
+        <w:t xml:space="preserve"> </w:t>
+      </w:r>
+      <w:r>
+        <w:rPr>
+          <w:rStyle w:val="documentbullet"/>
+          <w:sz w:val="22"/>
+          <w:szCs w:val="22"/>
+        </w:rPr>
+        <w:t>♦</w:t>
+      </w:r>
+      <w:r>
+        <w:rPr>
+          <w:rStyle w:val="divdocumentdivaddressli"/>
+        </w:rPr>
+        <w:t xml:space="preserve"> </w:t>
+      </w:r>
+      <w:hyperlink r:id="rId5" w:history="1">
+        <w:r>
+          <w:rPr>
+            <w:rStyle w:val="Hyperlink"/>
+            <w:rFonts w:ascii="Helvetica" w:hAnsi="Helvetica" w:cs="Helvetica"/>
+            <w:sz w:val="21"/>
+            <w:szCs w:val="21"/>
+            <w:shd w:val="clear" w:color="auto" w:fill="FFFFFF"/>
+          </w:rPr>
+          <w:t>txp9730@mavs.uta.edu</w:t>
+        </w:r>
+      </w:hyperlink>
+    </w:p>
+    <w:p>
+      <w:pPr>
+        <w:pStyle w:val="divaddress"/>
+        <w:spacing w:before="160"/>
+      </w:pPr>
+      <w:r>
+        <w:rPr>
+          <w:rFonts w:ascii="Helvetica" w:hAnsi="Helvetica" w:cs="Helvetica"/>
+          <w:color w:val="222222"/>
+          <w:sz w:val="21"/>
+          <w:szCs w:val="21"/>
+          <w:shd w:val="clear" w:color="auto" w:fill="FFFFFF"/>
+        </w:rPr>
+        <w:t xml:space="preserve">Visit me: </w:t>
+      </w:r>
+      <w:hyperlink r:id="rId6" w:history="1">
+        <w:r>
+          <w:rPr>
+            <w:rStyle w:val="Hyperlink"/>
+            <w:rFonts w:ascii="Helvetica" w:hAnsi="Helvetica" w:cs="Helvetica"/>
+            <w:sz w:val="21"/>
+            <w:szCs w:val="21"/>
+            <w:shd w:val="clear" w:color="auto" w:fill="FFFFFF"/>
+          </w:rPr>
+          <w:t>Portfolio</w:t>
+        </w:r>
+      </w:hyperlink>
+      <w:r>
+        <w:t xml:space="preserve"> </w:t>
+      </w:r>
+      <w:r>
+        <w:rPr>
+          <w:rStyle w:val="documentbullet"/>
+          <w:sz w:val="22"/>
+          <w:szCs w:val="22"/>
+        </w:rPr>
+        <w:t xml:space="preserve">♦ </w:t>
+      </w:r>
+      <w:r>
+        <w:rPr>
+          <w:rFonts w:ascii="Helvetica" w:hAnsi="Helvetica" w:cs="Helvetica"/>
+          <w:color w:val="222222"/>
+          <w:sz w:val="21"/>
+          <w:szCs w:val="21"/>
+          <w:shd w:val="clear" w:color="auto" w:fill="FFFFFF"/>
+        </w:rPr>
+        <w:t xml:space="preserve"> </w:t>
+      </w:r>
+      <w:hyperlink r:id="rId7" w:history="1">
+        <w:r>
+          <w:rPr>
+            <w:rStyle w:val="Hyperlink"/>
+            <w:rFonts w:ascii="Helvetica" w:hAnsi="Helvetica" w:cs="Helvetica"/>
+            <w:sz w:val="21"/>
+            <w:szCs w:val="21"/>
+            <w:shd w:val="clear" w:color="auto" w:fill="FFFFFF"/>
+          </w:rPr>
+          <w:t>LinkedIn</w:t>
+        </w:r>
+      </w:hyperlink>
     </w:p>
     <w:p>
       <w:pPr>
@@ -224,7 +294,7 @@
         <w:ind w:left="284" w:hanging="284"/>
       </w:pPr>
       <w:r>
-        <w:t>Data research professional with over 3 years of experience in data and aerospace field.</w:t>
+        <w:t>Data professional with over 3 years of experience in data and aerospace field.</w:t>
       </w:r>
     </w:p>
     <w:p>
@@ -273,7 +343,15 @@
         <w:ind w:left="284" w:hanging="284"/>
       </w:pPr>
       <w:r>
-        <w:t>Experience writing complex SQL queries to query data and validate data movements.</w:t>
+        <w:t xml:space="preserve">Can Handled large structured or unstructured data with Spark framework either in </w:t>
+      </w:r>
+      <w:proofErr w:type="spellStart"/>
+      <w:r>
+        <w:t>Pyspark</w:t>
+      </w:r>
+      <w:proofErr w:type="spellEnd"/>
+      <w:r>
+        <w:t xml:space="preserve"> or Databricks environment.</w:t>
       </w:r>
     </w:p>
     <w:p>
@@ -287,26 +365,7 @@
         <w:ind w:left="284" w:hanging="284"/>
       </w:pPr>
       <w:r>
-        <w:t xml:space="preserve">Good knowledge of </w:t>
-      </w:r>
-      <w:r>
-        <w:t>executing SQL, PL/SQL and embedded SQL for update transactions, schema creation, and trigger functions.</w:t>
-      </w:r>
-    </w:p>
-    <w:p>
-      <w:pPr>
-        <w:pStyle w:val="ListParagraph"/>
-        <w:numPr>
-          <w:ilvl w:val="0"/>
-          <w:numId w:val="15"/>
-        </w:numPr>
-        <w:ind w:left="284" w:hanging="284"/>
-      </w:pPr>
-      <w:r>
-        <w:t xml:space="preserve">Have worked </w:t>
-      </w:r>
-      <w:r>
-        <w:t>extracting data from Sequential files, XML files, CSV files, transforming and loading it into the target Data warehouse.</w:t>
+        <w:t>Experience writing complex SQL queries to query data and validate data movements.</w:t>
       </w:r>
     </w:p>
     <w:p>
@@ -320,13 +379,26 @@
         <w:ind w:left="284" w:hanging="284"/>
       </w:pPr>
       <w:r>
-        <w:t xml:space="preserve">Excellent </w:t>
-      </w:r>
-      <w:r>
-        <w:t xml:space="preserve">Experience with Data cleaning and transformation process using pandas, </w:t>
-      </w:r>
-      <w:r>
-        <w:t>Excel, etc.</w:t>
+        <w:t xml:space="preserve">Good knowledge of </w:t>
+      </w:r>
+      <w:r>
+        <w:t>executing SQL, PL/SQL and embedded SQL for update transactions, schema creation, and trigger functions.</w:t>
+      </w:r>
+    </w:p>
+    <w:p>
+      <w:pPr>
+        <w:pStyle w:val="ListParagraph"/>
+        <w:numPr>
+          <w:ilvl w:val="0"/>
+          <w:numId w:val="15"/>
+        </w:numPr>
+        <w:ind w:left="284" w:hanging="284"/>
+      </w:pPr>
+      <w:r>
+        <w:t xml:space="preserve">Have worked </w:t>
+      </w:r>
+      <w:r>
+        <w:t>extracting data from Sequential files, XML files, CSV files, transforming and loading it into the target Data warehouse.</w:t>
       </w:r>
     </w:p>
     <w:p>
@@ -340,10 +412,13 @@
         <w:ind w:left="284" w:hanging="284"/>
       </w:pPr>
       <w:r>
-        <w:t>Good exposure to data analysis and visualization techniques</w:t>
-      </w:r>
-      <w:r>
-        <w:t>.</w:t>
+        <w:t xml:space="preserve">Excellent </w:t>
+      </w:r>
+      <w:r>
+        <w:t xml:space="preserve">Experience with Data cleaning and transformation process using pandas, </w:t>
+      </w:r>
+      <w:r>
+        <w:t>Excel, etc.</w:t>
       </w:r>
     </w:p>
     <w:p>
@@ -357,10 +432,10 @@
         <w:ind w:left="284" w:hanging="284"/>
       </w:pPr>
       <w:r>
-        <w:t xml:space="preserve">Several projects on </w:t>
-      </w:r>
-      <w:r>
-        <w:t>EER design, schema design, table creation in RDBMS servers like Oracle and MySQL.</w:t>
+        <w:t>Good exposure to data analysis and visualization techniques</w:t>
+      </w:r>
+      <w:r>
+        <w:t>.</w:t>
       </w:r>
     </w:p>
     <w:p>
@@ -374,6 +449,23 @@
         <w:ind w:left="284" w:hanging="284"/>
       </w:pPr>
       <w:r>
+        <w:t xml:space="preserve">Several projects on </w:t>
+      </w:r>
+      <w:r>
+        <w:t>EER design, schema design, table creation in RDBMS servers like Oracle and MySQL.</w:t>
+      </w:r>
+    </w:p>
+    <w:p>
+      <w:pPr>
+        <w:pStyle w:val="p"/>
+        <w:numPr>
+          <w:ilvl w:val="0"/>
+          <w:numId w:val="15"/>
+        </w:numPr>
+        <w:spacing w:line="276" w:lineRule="auto"/>
+        <w:ind w:left="284" w:hanging="284"/>
+      </w:pPr>
+      <w:r>
         <w:t xml:space="preserve">Working knowledge of </w:t>
       </w:r>
       <w:r>
@@ -475,7 +567,15 @@
         <w:t xml:space="preserve">Embedded SQL, </w:t>
       </w:r>
       <w:r>
-        <w:t xml:space="preserve">Pandas, Numpy, </w:t>
+        <w:t xml:space="preserve">Pandas, </w:t>
+      </w:r>
+      <w:proofErr w:type="spellStart"/>
+      <w:r>
+        <w:t>Numpy</w:t>
+      </w:r>
+      <w:proofErr w:type="spellEnd"/>
+      <w:r>
+        <w:t xml:space="preserve">, </w:t>
       </w:r>
       <w:r>
         <w:t>Advance Excel</w:t>
@@ -534,7 +634,15 @@
         <w:t xml:space="preserve"> </w:t>
       </w:r>
       <w:r>
-        <w:t>OpenCV, PyTorch, Yolo V2</w:t>
+        <w:t xml:space="preserve">OpenCV, </w:t>
+      </w:r>
+      <w:proofErr w:type="spellStart"/>
+      <w:r>
+        <w:t>PyTorch</w:t>
+      </w:r>
+      <w:proofErr w:type="spellEnd"/>
+      <w:r>
+        <w:t>, Yolo V2</w:t>
       </w:r>
       <w:r>
         <w:t>, Scikit learn</w:t>
@@ -569,7 +677,13 @@
         <w:spacing w:line="276" w:lineRule="auto"/>
       </w:pPr>
       <w:r>
-        <w:t>Cloud – AWS (Redshift, EMR, S3), Google Cloud</w:t>
+        <w:t xml:space="preserve">Cloud – AWS (Redshift, EMR, </w:t>
+      </w:r>
+      <w:r>
+        <w:t xml:space="preserve">EC2, </w:t>
+      </w:r>
+      <w:r>
+        <w:t>S3), Google Cloud</w:t>
       </w:r>
     </w:p>
     <w:p>
@@ -585,8 +699,13 @@
         <w:t>Big Data Tools – Hadoop 3.0, Map/Reduce</w:t>
       </w:r>
       <w:r>
-        <w:t>, Spark, Pyspark</w:t>
-      </w:r>
+        <w:t xml:space="preserve">, Spark, </w:t>
+      </w:r>
+      <w:proofErr w:type="spellStart"/>
+      <w:r>
+        <w:t>Pyspark</w:t>
+      </w:r>
+      <w:proofErr w:type="spellEnd"/>
     </w:p>
     <w:p>
       <w:pPr>
@@ -661,25 +780,7 @@
         <w:rPr>
           <w:rStyle w:val="span"/>
         </w:rPr>
-        <w:t>, Jan 202</w:t>
-      </w:r>
-      <w:r>
-        <w:rPr>
-          <w:rStyle w:val="span"/>
-        </w:rPr>
-        <w:t>2</w:t>
-      </w:r>
-      <w:r>
-        <w:rPr>
-          <w:rStyle w:val="span"/>
-        </w:rPr>
-        <w:t xml:space="preserve"> to </w:t>
-      </w:r>
-      <w:r>
-        <w:rPr>
-          <w:rStyle w:val="span"/>
-        </w:rPr>
-        <w:t>Present</w:t>
+        <w:t>, Jan 2022 to Present</w:t>
       </w:r>
     </w:p>
     <w:p>
@@ -712,13 +813,7 @@
         <w:t xml:space="preserve"> </w:t>
       </w:r>
       <w:r>
-        <w:t>Arlington</w:t>
-      </w:r>
-      <w:r>
-        <w:t xml:space="preserve">, </w:t>
-      </w:r>
-      <w:r>
-        <w:t>TX</w:t>
+        <w:t>Arlington, TX</w:t>
       </w:r>
     </w:p>
     <w:p>
@@ -781,7 +876,21 @@
         <w:rPr>
           <w:color w:val="000000"/>
         </w:rPr>
-        <w:t>Gave tutorials on Python, Pandas, Numpy, data ETL process to over 100 students.</w:t>
+        <w:t xml:space="preserve">Gave tutorials on Python, Pandas, </w:t>
+      </w:r>
+      <w:proofErr w:type="spellStart"/>
+      <w:r>
+        <w:rPr>
+          <w:color w:val="000000"/>
+        </w:rPr>
+        <w:t>Numpy</w:t>
+      </w:r>
+      <w:proofErr w:type="spellEnd"/>
+      <w:r>
+        <w:rPr>
+          <w:color w:val="000000"/>
+        </w:rPr>
+        <w:t>, data ETL process to over 100 students.</w:t>
       </w:r>
     </w:p>
     <w:p>
@@ -823,6 +932,7 @@
         <w:rPr>
           <w:color w:val="000000"/>
         </w:rPr>
+        <w:lastRenderedPageBreak/>
         <w:t>Helped in designing and grading quizzes and HWs for the class.</w:t>
       </w:r>
     </w:p>
@@ -852,10 +962,15 @@
         <w:t>: </w:t>
       </w:r>
       <w:r>
-        <w:t>Python, Scikit learn, Advanced Excel, matplotlib, MS Teams, Numpy, Pandas</w:t>
-      </w:r>
-      <w:r>
-        <w:t>.</w:t>
+        <w:t xml:space="preserve">Python, Scikit learn, Advanced Excel, matplotlib, MS Teams, </w:t>
+      </w:r>
+      <w:proofErr w:type="spellStart"/>
+      <w:r>
+        <w:t>Numpy</w:t>
+      </w:r>
+      <w:proofErr w:type="spellEnd"/>
+      <w:r>
+        <w:t>, Pandas.</w:t>
       </w:r>
     </w:p>
     <w:p>
@@ -1017,12 +1132,14 @@
         </w:rPr>
         <w:t xml:space="preserve">Trained </w:t>
       </w:r>
+      <w:proofErr w:type="spellStart"/>
       <w:r>
         <w:rPr>
           <w:color w:val="000000"/>
         </w:rPr>
         <w:t>mobilenetSSD</w:t>
       </w:r>
+      <w:proofErr w:type="spellEnd"/>
       <w:r>
         <w:rPr>
           <w:color w:val="000000"/>
@@ -1033,7 +1150,21 @@
         <w:rPr>
           <w:color w:val="000000"/>
         </w:rPr>
-        <w:t>orts with high mAP with over 20k annotated images to detect 5</w:t>
+        <w:t xml:space="preserve">orts with high </w:t>
+      </w:r>
+      <w:proofErr w:type="spellStart"/>
+      <w:r>
+        <w:rPr>
+          <w:color w:val="000000"/>
+        </w:rPr>
+        <w:t>mAP</w:t>
+      </w:r>
+      <w:proofErr w:type="spellEnd"/>
+      <w:r>
+        <w:rPr>
+          <w:color w:val="000000"/>
+        </w:rPr>
+        <w:t xml:space="preserve"> with over 20k annotated images to detect 5</w:t>
       </w:r>
       <w:r>
         <w:rPr>
@@ -1120,7 +1251,21 @@
         <w:rPr>
           <w:color w:val="000000"/>
         </w:rPr>
-        <w:t>Collected and analyzed data from available fixed wing drones and multicopters to find the right combination of design parameters to be set to build the VTOL craft.</w:t>
+        <w:t xml:space="preserve">Collected and analyzed data from available fixed wing drones and </w:t>
+      </w:r>
+      <w:proofErr w:type="spellStart"/>
+      <w:r>
+        <w:rPr>
+          <w:color w:val="000000"/>
+        </w:rPr>
+        <w:t>multicopters</w:t>
+      </w:r>
+      <w:proofErr w:type="spellEnd"/>
+      <w:r>
+        <w:rPr>
+          <w:color w:val="000000"/>
+        </w:rPr>
+        <w:t xml:space="preserve"> to find the right combination of design parameters to be set to build the VTOL craft.</w:t>
       </w:r>
     </w:p>
     <w:p>
@@ -1431,7 +1576,21 @@
         <w:rPr>
           <w:rStyle w:val="span"/>
         </w:rPr>
-        <w:t>Ansys FLUENT, XFLR5, MATLAB, Advanced Excel, Python, R, MathCAD, MySQL.</w:t>
+        <w:t xml:space="preserve">Ansys FLUENT, XFLR5, MATLAB, Advanced Excel, Python, R, </w:t>
+      </w:r>
+      <w:proofErr w:type="spellStart"/>
+      <w:r>
+        <w:rPr>
+          <w:rStyle w:val="span"/>
+        </w:rPr>
+        <w:t>MathCAD</w:t>
+      </w:r>
+      <w:proofErr w:type="spellEnd"/>
+      <w:r>
+        <w:rPr>
+          <w:rStyle w:val="span"/>
+        </w:rPr>
+        <w:t>, MySQL.</w:t>
       </w:r>
     </w:p>
     <w:p>
@@ -1628,6 +1787,7 @@
         <w:rPr>
           <w:color w:val="000000"/>
         </w:rPr>
+        <w:lastRenderedPageBreak/>
         <w:t>Converted the ER/EER diagram to</w:t>
       </w:r>
       <w:r>
@@ -1682,8 +1842,19 @@
         <w:rPr>
           <w:color w:val="000000"/>
         </w:rPr>
-        <w:lastRenderedPageBreak/>
-        <w:t>Performed ELT operations</w:t>
+        <w:t>Performed ET</w:t>
+      </w:r>
+      <w:r>
+        <w:rPr>
+          <w:color w:val="000000"/>
+        </w:rPr>
+        <w:t>L</w:t>
+      </w:r>
+      <w:r>
+        <w:rPr>
+          <w:color w:val="000000"/>
+        </w:rPr>
+        <w:t xml:space="preserve"> operations</w:t>
       </w:r>
       <w:r>
         <w:rPr>
@@ -1836,7 +2007,21 @@
         <w:rPr>
           <w:color w:val="222222"/>
         </w:rPr>
-        <w:t xml:space="preserve">Advanced Excel, MySql server, Embedded SQL. </w:t>
+        <w:t xml:space="preserve">Advanced Excel, </w:t>
+      </w:r>
+      <w:proofErr w:type="spellStart"/>
+      <w:r>
+        <w:rPr>
+          <w:color w:val="222222"/>
+        </w:rPr>
+        <w:t>MySql</w:t>
+      </w:r>
+      <w:proofErr w:type="spellEnd"/>
+      <w:r>
+        <w:rPr>
+          <w:color w:val="222222"/>
+        </w:rPr>
+        <w:t xml:space="preserve"> server, Embedded SQL. </w:t>
       </w:r>
     </w:p>
     <w:bookmarkEnd w:id="1"/>
@@ -1934,7 +2119,13 @@
         <w:rPr>
           <w:color w:val="000000"/>
         </w:rPr>
-        <w:t>Performed ELT</w:t>
+        <w:t>Performed ET</w:t>
+      </w:r>
+      <w:r>
+        <w:rPr>
+          <w:color w:val="000000"/>
+        </w:rPr>
+        <w:t>L</w:t>
       </w:r>
       <w:r>
         <w:rPr>
@@ -2268,11 +2459,19 @@
         </w:rPr>
         <w:t xml:space="preserve"> Python, Pandas, </w:t>
       </w:r>
+      <w:proofErr w:type="spellStart"/>
       <w:r>
         <w:rPr>
           <w:color w:val="222222"/>
         </w:rPr>
-        <w:t xml:space="preserve">Numpy, Scikit Learn, </w:t>
+        <w:t>Numpy</w:t>
+      </w:r>
+      <w:proofErr w:type="spellEnd"/>
+      <w:r>
+        <w:rPr>
+          <w:color w:val="222222"/>
+        </w:rPr>
+        <w:t xml:space="preserve">, Scikit Learn, </w:t>
       </w:r>
       <w:r>
         <w:rPr>
@@ -2359,7 +2558,7 @@
         <w:spacing w:line="360" w:lineRule="atLeast"/>
       </w:pPr>
       <w:r>
-        <w:t>Introduction to Big Data by UC San Diego, Coursera - 2022</w:t>
+        <w:t>Ultimate AWS Certified Cloud Practitioner – 2022</w:t>
       </w:r>
     </w:p>
     <w:p>
@@ -2372,10 +2571,7 @@
         <w:spacing w:line="360" w:lineRule="atLeast"/>
       </w:pPr>
       <w:r>
-        <w:t xml:space="preserve">Data Science Training Course by Udemy </w:t>
-      </w:r>
-      <w:r>
-        <w:t>– 2021</w:t>
+        <w:t>Machine Learning A-Z™: Hands-On Python &amp; R In Data Science – 2022</w:t>
       </w:r>
     </w:p>
     <w:p>
@@ -2388,10 +2584,7 @@
         <w:spacing w:line="360" w:lineRule="atLeast"/>
       </w:pPr>
       <w:r>
-        <w:t>Project Management by IIT, Roorkie</w:t>
-      </w:r>
-      <w:r>
-        <w:t xml:space="preserve"> – 2018</w:t>
+        <w:t>Tableau 2020 A-Z: Hands-On Tableau Training for Data Science – 2022</w:t>
       </w:r>
     </w:p>
     <w:p>
@@ -2404,10 +2597,15 @@
         <w:spacing w:line="360" w:lineRule="atLeast"/>
       </w:pPr>
       <w:r>
-        <w:t xml:space="preserve">Soft Skills by IIT, Roorkie </w:t>
-      </w:r>
-      <w:r>
-        <w:t>– 2018</w:t>
+        <w:t xml:space="preserve">Spark and Python for Big Data with </w:t>
+      </w:r>
+      <w:proofErr w:type="spellStart"/>
+      <w:r>
+        <w:t>PySpark</w:t>
+      </w:r>
+      <w:proofErr w:type="spellEnd"/>
+      <w:r>
+        <w:t>, Udemy – 2022</w:t>
       </w:r>
     </w:p>
     <w:p>
@@ -2420,6 +2618,80 @@
         <w:spacing w:line="360" w:lineRule="atLeast"/>
       </w:pPr>
       <w:r>
+        <w:t>Introduction to Big Data by UC San Diego, Coursera - 2022</w:t>
+      </w:r>
+    </w:p>
+    <w:p>
+      <w:pPr>
+        <w:pStyle w:val="divdocumentulli"/>
+        <w:numPr>
+          <w:ilvl w:val="0"/>
+          <w:numId w:val="16"/>
+        </w:numPr>
+        <w:spacing w:line="360" w:lineRule="atLeast"/>
+      </w:pPr>
+      <w:r>
+        <w:t xml:space="preserve">Data Science Training Course by Udemy </w:t>
+      </w:r>
+      <w:r>
+        <w:t>– 2021</w:t>
+      </w:r>
+    </w:p>
+    <w:p>
+      <w:pPr>
+        <w:pStyle w:val="divdocumentulli"/>
+        <w:numPr>
+          <w:ilvl w:val="0"/>
+          <w:numId w:val="16"/>
+        </w:numPr>
+        <w:spacing w:line="360" w:lineRule="atLeast"/>
+      </w:pPr>
+      <w:r>
+        <w:t xml:space="preserve">Project Management by IIT, </w:t>
+      </w:r>
+      <w:proofErr w:type="spellStart"/>
+      <w:r>
+        <w:t>Roorkie</w:t>
+      </w:r>
+      <w:proofErr w:type="spellEnd"/>
+      <w:r>
+        <w:t xml:space="preserve"> – 2018</w:t>
+      </w:r>
+    </w:p>
+    <w:p>
+      <w:pPr>
+        <w:pStyle w:val="divdocumentulli"/>
+        <w:numPr>
+          <w:ilvl w:val="0"/>
+          <w:numId w:val="16"/>
+        </w:numPr>
+        <w:spacing w:line="360" w:lineRule="atLeast"/>
+      </w:pPr>
+      <w:r>
+        <w:t xml:space="preserve">Soft Skills by IIT, </w:t>
+      </w:r>
+      <w:proofErr w:type="spellStart"/>
+      <w:r>
+        <w:t>Roorkie</w:t>
+      </w:r>
+      <w:proofErr w:type="spellEnd"/>
+      <w:r>
+        <w:t xml:space="preserve"> </w:t>
+      </w:r>
+      <w:r>
+        <w:t>– 2018</w:t>
+      </w:r>
+    </w:p>
+    <w:p>
+      <w:pPr>
+        <w:pStyle w:val="divdocumentulli"/>
+        <w:numPr>
+          <w:ilvl w:val="0"/>
+          <w:numId w:val="16"/>
+        </w:numPr>
+        <w:spacing w:line="360" w:lineRule="atLeast"/>
+      </w:pPr>
+      <w:r>
         <w:t xml:space="preserve">IET Pinkerton, Bangalore </w:t>
       </w:r>
       <w:r>
@@ -2459,6 +2731,7 @@
           <w:sz w:val="36"/>
           <w:szCs w:val="28"/>
         </w:rPr>
+        <w:lastRenderedPageBreak/>
         <w:tab/>
       </w:r>
       <w:r>
@@ -2628,7 +2901,6 @@
           <w:sz w:val="36"/>
           <w:szCs w:val="28"/>
         </w:rPr>
-        <w:lastRenderedPageBreak/>
         <w:tab/>
       </w:r>
       <w:r>
@@ -2810,8 +3082,13 @@
       <w:r>
         <w:t xml:space="preserve">level </w:t>
       </w:r>
-      <w:r>
-        <w:t>AeroIndia event held in Bangalore</w:t>
+      <w:proofErr w:type="spellStart"/>
+      <w:r>
+        <w:t>AeroIndia</w:t>
+      </w:r>
+      <w:proofErr w:type="spellEnd"/>
+      <w:r>
+        <w:t xml:space="preserve"> event held in Bangalore</w:t>
       </w:r>
       <w:r>
         <w:t>, IN</w:t>
@@ -6528,7 +6805,6 @@
     <w:name w:val="Hyperlink"/>
     <w:basedOn w:val="DefaultParagraphFont"/>
     <w:uiPriority w:val="99"/>
-    <w:semiHidden/>
     <w:unhideWhenUsed/>
     <w:rsid w:val="00100DA2"/>
     <w:rPr>
@@ -6609,6 +6885,18 @@
     <w:pPr>
       <w:spacing w:before="100" w:beforeAutospacing="1" w:after="100" w:afterAutospacing="1" w:line="240" w:lineRule="auto"/>
     </w:pPr>
+  </w:style>
+  <w:style w:type="character" w:styleId="UnresolvedMention">
+    <w:name w:val="Unresolved Mention"/>
+    <w:basedOn w:val="DefaultParagraphFont"/>
+    <w:uiPriority w:val="99"/>
+    <w:semiHidden/>
+    <w:unhideWhenUsed/>
+    <w:rsid w:val="00F575E6"/>
+    <w:rPr>
+      <w:color w:val="605E5C"/>
+      <w:shd w:val="clear" w:color="auto" w:fill="E1DFDD"/>
+    </w:rPr>
   </w:style>
 </w:styles>
 </file>
